--- a/complements/representation_données.docx
+++ b/complements/representation_données.docx
@@ -20,7 +20,6 @@
               <w:txbxContent>
                 <w:p>
                   <w:r>
-                    <w:tab/>
                     <w:t>pass</w:t>
                   </w:r>
                   <w:r>
@@ -29,8 +28,6 @@
                   <w:r>
                     <w:t>or</w:t>
                   </w:r>
-                  <w:bookmarkStart w:id="0" w:name="_GoBack"/>
-                  <w:bookmarkEnd w:id="0"/>
                   <w:r>
                     <w:t>d</w:t>
                   </w:r>
@@ -62,7 +59,7 @@
                 </w:p>
                 <w:p>
                   <w:r>
-                    <w:t xml:space="preserve">             id_hotel : integer</w:t>
+                    <w:t xml:space="preserve">             </w:t>
                   </w:r>
                 </w:p>
               </w:txbxContent>
@@ -520,7 +517,13 @@
                     <w:tab/>
                   </w:r>
                   <w:r>
-                    <w:t>client_id :</w:t>
+                    <w:rPr>
+                      <w:b/>
+                    </w:rPr>
+                    <w:t>client_id</w:t>
+                  </w:r>
+                  <w:r>
+                    <w:t> :</w:t>
                   </w:r>
                 </w:p>
                 <w:p>
@@ -536,6 +539,8 @@
                   <w:r>
                     <w:t>trimest</w:t>
                   </w:r>
+                  <w:bookmarkStart w:id="0" w:name="_GoBack"/>
+                  <w:bookmarkEnd w:id="0"/>
                 </w:p>
               </w:txbxContent>
             </v:textbox>
@@ -590,6 +595,9 @@
                   </w:r>
                   <w:r>
                     <w:t>cities</w:t>
+                  </w:r>
+                  <w:r>
+                    <w:t>_id</w:t>
                   </w:r>
                   <w:r>
                     <w:t> : integer</w:t>
